--- a/APIDesignDocument.docx
+++ b/APIDesignDocument.docx
@@ -84,6 +84,59 @@
           <w:rtl w:val="0"/>
         </w:rPr>
         <w:t xml:space="preserve">Design Goals</w:t>
+      </w:r>
+    </w:p>
+    <w:p>
+      <w:pPr>
+        <w:contextualSpacing w:val="0"/>
+      </w:pPr>
+      <w:r>
+        <w:rPr>
+          <w:rtl w:val="0"/>
+        </w:rPr>
+        <w:t xml:space="preserve">One of the biggest goals is to keep our “combat system” as flexible as possible so the user can create any sort of interaction between objects that they want. This allows for a lot of possibilities on the users end, so that many new creative and interesting games could be made with this engine. An example was thrown around that a “farming simulator” could be possible if our interactions end up being as abstract and generic as we are planning. </w:t>
+      </w:r>
+    </w:p>
+    <w:p>
+      <w:pPr>
+        <w:contextualSpacing w:val="0"/>
+      </w:pPr>
+      <w:r>
+        <w:rPr>
+          <w:rtl w:val="0"/>
+        </w:rPr>
+      </w:r>
+    </w:p>
+    <w:p>
+      <w:pPr>
+        <w:contextualSpacing w:val="0"/>
+      </w:pPr>
+      <w:r>
+        <w:rPr>
+          <w:rtl w:val="0"/>
+        </w:rPr>
+        <w:t xml:space="preserve">The place where we limit the user is in the structure of the levels. Levels must be constructed in a linear order, and will take place on a series of “grids” that the user designs. The purpose of this is to provide an easy way for the user to drive the story of their game through the level progression. </w:t>
+      </w:r>
+    </w:p>
+    <w:p>
+      <w:pPr>
+        <w:contextualSpacing w:val="0"/>
+      </w:pPr>
+      <w:r>
+        <w:rPr>
+          <w:rtl w:val="0"/>
+        </w:rPr>
+      </w:r>
+    </w:p>
+    <w:p>
+      <w:pPr>
+        <w:contextualSpacing w:val="0"/>
+      </w:pPr>
+      <w:r>
+        <w:rPr>
+          <w:rtl w:val="0"/>
+        </w:rPr>
+        <w:t xml:space="preserve">The game is structured around interactions between units towards an objective for a particular level. These levels progress in pursuit of some overarching goal defined by the user in their story. This is a broad enough structuring to allow for RPG-style turn based games like Final Fantasy Tactics or Fire Emblem, but can also be used to create games as diverse as the farming simulator mentioned before. Since the conditions for beating a stage are user defined, the biggest limit on what can be done is on the users creativity.</w:t>
       </w:r>
     </w:p>
     <w:p>

--- a/APIDesignDocument.docx
+++ b/APIDesignDocument.docx
@@ -11,52 +11,15 @@
         <w:rPr>
           <w:u w:val="single"/>
         </w:rPr>
-        <w:t xml:space="preserve">API Design Document: </w:t>
-      </w:r>
-      <w:proofErr w:type="spellStart"/>
-      <w:r>
-        <w:rPr>
-          <w:u w:val="single"/>
-        </w:rPr>
-        <w:t>Omega_Nu</w:t>
-      </w:r>
-      <w:proofErr w:type="spellEnd"/>
-    </w:p>
-    <w:p>
-      <w:pPr>
-        <w:pStyle w:val="normal0"/>
-      </w:pPr>
-      <w:proofErr w:type="spellStart"/>
-      <w:r>
-        <w:t>Leevi</w:t>
-      </w:r>
-      <w:proofErr w:type="spellEnd"/>
-      <w:r>
-        <w:t xml:space="preserve"> Gray, Kevin </w:t>
-      </w:r>
-      <w:proofErr w:type="spellStart"/>
-      <w:r>
-        <w:t>Jian</w:t>
-      </w:r>
-      <w:proofErr w:type="spellEnd"/>
-      <w:r>
-        <w:t xml:space="preserve">, Chris Murphy, Patrick </w:t>
-      </w:r>
-      <w:proofErr w:type="spellStart"/>
-      <w:r>
-        <w:t>Schutz</w:t>
-      </w:r>
-      <w:proofErr w:type="spellEnd"/>
-      <w:r>
-        <w:t xml:space="preserve">, Brooks Mershon, Andy Bradshaw, William Li, Ken </w:t>
-      </w:r>
-      <w:proofErr w:type="spellStart"/>
-      <w:r>
-        <w:t>McAndrews</w:t>
-      </w:r>
-      <w:proofErr w:type="spellEnd"/>
-      <w:r>
-        <w:t>, Carlos Reyes, Vincent Wang</w:t>
+        <w:t>API Design Document: Omega_Nu</w:t>
+      </w:r>
+    </w:p>
+    <w:p>
+      <w:pPr>
+        <w:pStyle w:val="normal0"/>
+      </w:pPr>
+      <w:r>
+        <w:t>Leevi Gray, Kevin Jian, Chris Murphy, Patrick Schutz, Brooks Mershon, Andy Bradshaw, William Li, Ken McAndrews, Carlos Reyes, Vincent Wang</w:t>
       </w:r>
     </w:p>
     <w:p>
@@ -166,7 +129,15 @@
               <w:sz w:val="20"/>
               <w:szCs w:val="20"/>
             </w:rPr>
-            <m:t>*(attack+terrain advantage+type resolution+…+ skill )</m:t>
+            <m:t>*(attack+te</m:t>
+          </m:r>
+          <m:r>
+            <w:rPr>
+              <w:rFonts w:ascii="Cambria Math" w:hAnsi="Cambria Math"/>
+              <w:sz w:val="20"/>
+              <w:szCs w:val="20"/>
+            </w:rPr>
+            <m:t>rrain advantage+type resolution+…+ skill )</m:t>
           </m:r>
         </m:oMath>
       </m:oMathPara>
@@ -263,14 +234,27 @@
       <w:r>
         <w:t xml:space="preserve">Figure </w:t>
       </w:r>
-      <w:fldSimple w:instr=" SEQ Figure \* ARABIC ">
-        <w:r>
-          <w:rPr>
-            <w:noProof/>
-          </w:rPr>
-          <w:t>1</w:t>
-        </w:r>
-      </w:fldSimple>
+      <w:r>
+        <w:fldChar w:fldCharType="begin"/>
+      </w:r>
+      <w:r>
+        <w:instrText xml:space="preserve"> SEQ Figure \* ARABIC </w:instrText>
+      </w:r>
+      <w:r>
+        <w:fldChar w:fldCharType="separate"/>
+      </w:r>
+      <w:r>
+        <w:rPr>
+          <w:noProof/>
+        </w:rPr>
+        <w:t>1</w:t>
+      </w:r>
+      <w:r>
+        <w:rPr>
+          <w:noProof/>
+        </w:rPr>
+        <w:fldChar w:fldCharType="end"/>
+      </w:r>
       <w:r>
         <w:t xml:space="preserve"> This distribution corresponds to taking the sum of rolling an 8-sided die 3 times, and then with a 15% chance adding to this sum 7 plus the sum of rolling a 4-sided die 7 times.</w:t>
       </w:r>
@@ -335,199 +319,93 @@
       <w:pPr>
         <w:pStyle w:val="normal0"/>
       </w:pPr>
-      <w:proofErr w:type="spellStart"/>
-      <w:r>
-        <w:t>GameObject</w:t>
-      </w:r>
-      <w:proofErr w:type="spellEnd"/>
-      <w:r>
-        <w:t xml:space="preserve"> class extends </w:t>
-      </w:r>
-      <w:proofErr w:type="spellStart"/>
-      <w:r>
-        <w:t>JGObject</w:t>
-      </w:r>
-      <w:proofErr w:type="spellEnd"/>
-    </w:p>
-    <w:p>
-      <w:pPr>
-        <w:pStyle w:val="normal0"/>
-      </w:pPr>
-      <w:r>
-        <w:t>-</w:t>
-      </w:r>
-      <w:proofErr w:type="spellStart"/>
-      <w:proofErr w:type="gramStart"/>
-      <w:r>
-        <w:t>getName</w:t>
-      </w:r>
-      <w:proofErr w:type="spellEnd"/>
-      <w:proofErr w:type="gramEnd"/>
-      <w:r>
-        <w:t>()</w:t>
-      </w:r>
-    </w:p>
-    <w:p>
-      <w:pPr>
-        <w:pStyle w:val="normal0"/>
-      </w:pPr>
-      <w:r>
-        <w:t>-</w:t>
-      </w:r>
-      <w:proofErr w:type="spellStart"/>
-      <w:proofErr w:type="gramStart"/>
-      <w:r>
-        <w:t>getGraphic</w:t>
-      </w:r>
-      <w:proofErr w:type="spellEnd"/>
-      <w:proofErr w:type="gramEnd"/>
-      <w:r>
-        <w:t>()</w:t>
-      </w:r>
-    </w:p>
-    <w:p>
-      <w:pPr>
-        <w:pStyle w:val="normal0"/>
-      </w:pPr>
-      <w:r>
-        <w:t>-</w:t>
-      </w:r>
-      <w:proofErr w:type="spellStart"/>
-      <w:proofErr w:type="gramStart"/>
-      <w:r>
-        <w:t>getBehavior</w:t>
-      </w:r>
-      <w:proofErr w:type="spellEnd"/>
-      <w:proofErr w:type="gramEnd"/>
-      <w:r>
-        <w:t>()</w:t>
-      </w:r>
-    </w:p>
-    <w:p>
-      <w:pPr>
-        <w:pStyle w:val="normal0"/>
-      </w:pPr>
-    </w:p>
-    <w:p>
-      <w:pPr>
-        <w:pStyle w:val="normal0"/>
-      </w:pPr>
-      <w:proofErr w:type="spellStart"/>
-      <w:r>
-        <w:t>GameUnit</w:t>
-      </w:r>
-      <w:proofErr w:type="spellEnd"/>
-      <w:r>
-        <w:t xml:space="preserve"> class extends </w:t>
-      </w:r>
-      <w:proofErr w:type="spellStart"/>
-      <w:r>
-        <w:t>GameObject</w:t>
-      </w:r>
-      <w:proofErr w:type="spellEnd"/>
-    </w:p>
-    <w:p>
-      <w:pPr>
-        <w:pStyle w:val="normal0"/>
-      </w:pPr>
-      <w:r>
-        <w:t>-</w:t>
-      </w:r>
-      <w:proofErr w:type="spellStart"/>
-      <w:proofErr w:type="gramStart"/>
-      <w:r>
-        <w:t>getControllable</w:t>
-      </w:r>
-      <w:proofErr w:type="spellEnd"/>
-      <w:proofErr w:type="gramEnd"/>
-      <w:r>
-        <w:t>()</w:t>
-      </w:r>
-    </w:p>
-    <w:p>
-      <w:pPr>
-        <w:pStyle w:val="normal0"/>
-      </w:pPr>
-      <w:r>
-        <w:t>-</w:t>
-      </w:r>
-      <w:proofErr w:type="spellStart"/>
-      <w:proofErr w:type="gramStart"/>
-      <w:r>
-        <w:t>getItems</w:t>
-      </w:r>
-      <w:proofErr w:type="spellEnd"/>
-      <w:proofErr w:type="gramEnd"/>
-      <w:r>
-        <w:t>()</w:t>
-      </w:r>
-    </w:p>
-    <w:p>
-      <w:pPr>
-        <w:pStyle w:val="normal0"/>
-      </w:pPr>
-      <w:r>
-        <w:t>-</w:t>
-      </w:r>
-      <w:proofErr w:type="spellStart"/>
-      <w:proofErr w:type="gramStart"/>
-      <w:r>
-        <w:t>getStats</w:t>
-      </w:r>
-      <w:proofErr w:type="spellEnd"/>
-      <w:proofErr w:type="gramEnd"/>
-      <w:r>
-        <w:t>()</w:t>
-      </w:r>
-    </w:p>
-    <w:p>
-      <w:pPr>
-        <w:pStyle w:val="normal0"/>
-      </w:pPr>
-      <w:r>
-        <w:t>-</w:t>
-      </w:r>
-      <w:proofErr w:type="spellStart"/>
-      <w:proofErr w:type="gramStart"/>
-      <w:r>
-        <w:t>getAffiliation</w:t>
-      </w:r>
-      <w:proofErr w:type="spellEnd"/>
-      <w:proofErr w:type="gramEnd"/>
-      <w:r>
-        <w:t>()</w:t>
-      </w:r>
-    </w:p>
-    <w:p>
-      <w:pPr>
-        <w:pStyle w:val="normal0"/>
-      </w:pPr>
-      <w:r>
-        <w:t>-</w:t>
-      </w:r>
-      <w:proofErr w:type="gramStart"/>
-      <w:r>
-        <w:t>wait</w:t>
-      </w:r>
-      <w:proofErr w:type="gramEnd"/>
-      <w:r>
-        <w:t>()</w:t>
-      </w:r>
-    </w:p>
-    <w:p>
-      <w:pPr>
-        <w:pStyle w:val="normal0"/>
-      </w:pPr>
-      <w:r>
-        <w:t>-</w:t>
-      </w:r>
-      <w:proofErr w:type="gramStart"/>
-      <w:r>
-        <w:t>move</w:t>
-      </w:r>
-      <w:proofErr w:type="gramEnd"/>
-      <w:r>
-        <w:t>()</w:t>
+      <w:r>
+        <w:t>GameObject class extends JGObject</w:t>
+      </w:r>
+    </w:p>
+    <w:p>
+      <w:pPr>
+        <w:pStyle w:val="normal0"/>
+      </w:pPr>
+      <w:r>
+        <w:t>-getName()</w:t>
+      </w:r>
+    </w:p>
+    <w:p>
+      <w:pPr>
+        <w:pStyle w:val="normal0"/>
+      </w:pPr>
+      <w:r>
+        <w:t>-getGraphic()</w:t>
+      </w:r>
+    </w:p>
+    <w:p>
+      <w:pPr>
+        <w:pStyle w:val="normal0"/>
+      </w:pPr>
+      <w:r>
+        <w:t>-getBehavior()</w:t>
+      </w:r>
+    </w:p>
+    <w:p>
+      <w:pPr>
+        <w:pStyle w:val="normal0"/>
+      </w:pPr>
+    </w:p>
+    <w:p>
+      <w:pPr>
+        <w:pStyle w:val="normal0"/>
+      </w:pPr>
+      <w:r>
+        <w:t>GameUnit class extends GameObject</w:t>
+      </w:r>
+    </w:p>
+    <w:p>
+      <w:pPr>
+        <w:pStyle w:val="normal0"/>
+      </w:pPr>
+      <w:r>
+        <w:t>-getControllable()</w:t>
+      </w:r>
+    </w:p>
+    <w:p>
+      <w:pPr>
+        <w:pStyle w:val="normal0"/>
+      </w:pPr>
+      <w:r>
+        <w:t>-getItems()</w:t>
+      </w:r>
+    </w:p>
+    <w:p>
+      <w:pPr>
+        <w:pStyle w:val="normal0"/>
+      </w:pPr>
+      <w:r>
+        <w:t>-getStats()</w:t>
+      </w:r>
+    </w:p>
+    <w:p>
+      <w:pPr>
+        <w:pStyle w:val="normal0"/>
+      </w:pPr>
+      <w:r>
+        <w:t>-getAffiliation()</w:t>
+      </w:r>
+    </w:p>
+    <w:p>
+      <w:pPr>
+        <w:pStyle w:val="normal0"/>
+      </w:pPr>
+      <w:r>
+        <w:t>-wait()</w:t>
+      </w:r>
+    </w:p>
+    <w:p>
+      <w:pPr>
+        <w:pStyle w:val="normal0"/>
+      </w:pPr>
+      <w:r>
+        <w:t>-move()</w:t>
       </w:r>
     </w:p>
     <w:p>
@@ -561,17 +439,7 @@
         <w:pStyle w:val="normal0"/>
       </w:pPr>
       <w:r>
-        <w:t>-</w:t>
-      </w:r>
-      <w:proofErr w:type="spellStart"/>
-      <w:proofErr w:type="gramStart"/>
-      <w:r>
-        <w:t>getStatModifiers</w:t>
-      </w:r>
-      <w:proofErr w:type="spellEnd"/>
-      <w:proofErr w:type="gramEnd"/>
-      <w:r>
-        <w:t>()</w:t>
+        <w:t>-getStatModifiers()</w:t>
       </w:r>
     </w:p>
     <w:p>
@@ -592,35 +460,15 @@
         <w:pStyle w:val="normal0"/>
       </w:pPr>
       <w:r>
-        <w:t>-</w:t>
-      </w:r>
-      <w:proofErr w:type="spellStart"/>
-      <w:proofErr w:type="gramStart"/>
-      <w:r>
-        <w:t>getNum</w:t>
-      </w:r>
-      <w:proofErr w:type="spellEnd"/>
-      <w:proofErr w:type="gramEnd"/>
-      <w:r>
-        <w:t>()</w:t>
-      </w:r>
-    </w:p>
-    <w:p>
-      <w:pPr>
-        <w:pStyle w:val="normal0"/>
-      </w:pPr>
-      <w:r>
-        <w:t>-</w:t>
-      </w:r>
-      <w:proofErr w:type="spellStart"/>
-      <w:proofErr w:type="gramStart"/>
-      <w:r>
-        <w:t>getEffect</w:t>
-      </w:r>
-      <w:proofErr w:type="spellEnd"/>
-      <w:proofErr w:type="gramEnd"/>
-      <w:r>
-        <w:t>()</w:t>
+        <w:t>-getNum()</w:t>
+      </w:r>
+    </w:p>
+    <w:p>
+      <w:pPr>
+        <w:pStyle w:val="normal0"/>
+      </w:pPr>
+      <w:r>
+        <w:t>-getEffect()</w:t>
       </w:r>
     </w:p>
     <w:p>
@@ -641,35 +489,15 @@
         <w:pStyle w:val="normal0"/>
       </w:pPr>
       <w:r>
-        <w:t>-</w:t>
-      </w:r>
-      <w:proofErr w:type="spellStart"/>
-      <w:proofErr w:type="gramStart"/>
-      <w:r>
-        <w:t>getActions</w:t>
-      </w:r>
-      <w:proofErr w:type="spellEnd"/>
-      <w:proofErr w:type="gramEnd"/>
-      <w:r>
-        <w:t>()</w:t>
-      </w:r>
-    </w:p>
-    <w:p>
-      <w:pPr>
-        <w:pStyle w:val="normal0"/>
-      </w:pPr>
-      <w:r>
-        <w:t>-</w:t>
-      </w:r>
-      <w:proofErr w:type="spellStart"/>
-      <w:proofErr w:type="gramStart"/>
-      <w:r>
-        <w:t>getStatModifiers</w:t>
-      </w:r>
-      <w:proofErr w:type="spellEnd"/>
-      <w:proofErr w:type="gramEnd"/>
-      <w:r>
-        <w:t>()</w:t>
+        <w:t>-getActions()</w:t>
+      </w:r>
+    </w:p>
+    <w:p>
+      <w:pPr>
+        <w:pStyle w:val="normal0"/>
+      </w:pPr>
+      <w:r>
+        <w:t>-getStatModifiers()</w:t>
       </w:r>
     </w:p>
     <w:p>
@@ -690,17 +518,7 @@
         <w:pStyle w:val="normal0"/>
       </w:pPr>
       <w:r>
-        <w:t>-</w:t>
-      </w:r>
-      <w:proofErr w:type="spellStart"/>
-      <w:proofErr w:type="gramStart"/>
-      <w:r>
-        <w:t>getStatModifiers</w:t>
-      </w:r>
-      <w:proofErr w:type="spellEnd"/>
-      <w:proofErr w:type="gramEnd"/>
-      <w:r>
-        <w:t>()</w:t>
+        <w:t>-getStatModifiers()</w:t>
       </w:r>
     </w:p>
     <w:p>
@@ -721,71 +539,31 @@
         <w:pStyle w:val="normal0"/>
       </w:pPr>
       <w:r>
-        <w:t>-</w:t>
-      </w:r>
-      <w:proofErr w:type="spellStart"/>
-      <w:proofErr w:type="gramStart"/>
-      <w:r>
-        <w:t>getType</w:t>
-      </w:r>
-      <w:proofErr w:type="spellEnd"/>
-      <w:proofErr w:type="gramEnd"/>
-      <w:r>
-        <w:t>()</w:t>
-      </w:r>
-    </w:p>
-    <w:p>
-      <w:pPr>
-        <w:pStyle w:val="normal0"/>
-      </w:pPr>
-      <w:r>
-        <w:t>-</w:t>
-      </w:r>
-      <w:proofErr w:type="spellStart"/>
-      <w:proofErr w:type="gramStart"/>
-      <w:r>
-        <w:t>getPowerLevel</w:t>
-      </w:r>
-      <w:proofErr w:type="spellEnd"/>
-      <w:proofErr w:type="gramEnd"/>
-      <w:r>
-        <w:t>()</w:t>
-      </w:r>
-    </w:p>
-    <w:p>
-      <w:pPr>
-        <w:pStyle w:val="normal0"/>
-      </w:pPr>
-      <w:r>
-        <w:t>-</w:t>
-      </w:r>
-      <w:proofErr w:type="spellStart"/>
-      <w:proofErr w:type="gramStart"/>
-      <w:r>
-        <w:t>getCost</w:t>
-      </w:r>
-      <w:proofErr w:type="spellEnd"/>
-      <w:proofErr w:type="gramEnd"/>
-      <w:r>
-        <w:t>()</w:t>
-      </w:r>
-    </w:p>
-    <w:p>
-      <w:pPr>
-        <w:pStyle w:val="normal0"/>
-      </w:pPr>
-      <w:r>
-        <w:t>-</w:t>
-      </w:r>
-      <w:proofErr w:type="spellStart"/>
-      <w:proofErr w:type="gramStart"/>
-      <w:r>
-        <w:t>getRange</w:t>
-      </w:r>
-      <w:proofErr w:type="spellEnd"/>
-      <w:proofErr w:type="gramEnd"/>
-      <w:r>
-        <w:t>()</w:t>
+        <w:t>-getType()</w:t>
+      </w:r>
+    </w:p>
+    <w:p>
+      <w:pPr>
+        <w:pStyle w:val="normal0"/>
+      </w:pPr>
+      <w:r>
+        <w:t>-getPowerLevel()</w:t>
+      </w:r>
+    </w:p>
+    <w:p>
+      <w:pPr>
+        <w:pStyle w:val="normal0"/>
+      </w:pPr>
+      <w:r>
+        <w:t>-getCost()</w:t>
+      </w:r>
+    </w:p>
+    <w:p>
+      <w:pPr>
+        <w:pStyle w:val="normal0"/>
+      </w:pPr>
+      <w:r>
+        <w:t>-getRange()</w:t>
       </w:r>
     </w:p>
     <w:p>
@@ -806,202 +584,110 @@
         <w:pStyle w:val="normal0"/>
       </w:pPr>
       <w:r>
-        <w:t>-</w:t>
-      </w:r>
-      <w:proofErr w:type="spellStart"/>
-      <w:proofErr w:type="gramStart"/>
-      <w:r>
-        <w:t>getStrength</w:t>
-      </w:r>
-      <w:proofErr w:type="spellEnd"/>
-      <w:proofErr w:type="gramEnd"/>
-    </w:p>
-    <w:p>
-      <w:pPr>
-        <w:pStyle w:val="normal0"/>
-      </w:pPr>
-      <w:r>
-        <w:t>-</w:t>
-      </w:r>
-      <w:proofErr w:type="spellStart"/>
-      <w:proofErr w:type="gramStart"/>
-      <w:r>
-        <w:t>getDefense</w:t>
-      </w:r>
-      <w:proofErr w:type="spellEnd"/>
-      <w:proofErr w:type="gramEnd"/>
-    </w:p>
-    <w:p>
-      <w:pPr>
-        <w:pStyle w:val="normal0"/>
-      </w:pPr>
-      <w:r>
-        <w:t>-</w:t>
-      </w:r>
-      <w:proofErr w:type="spellStart"/>
-      <w:proofErr w:type="gramStart"/>
-      <w:r>
-        <w:t>getAgility</w:t>
-      </w:r>
-      <w:proofErr w:type="spellEnd"/>
-      <w:proofErr w:type="gramEnd"/>
-    </w:p>
-    <w:p>
-      <w:pPr>
-        <w:pStyle w:val="normal0"/>
-      </w:pPr>
-      <w:r>
-        <w:t>-</w:t>
-      </w:r>
-      <w:proofErr w:type="spellStart"/>
-      <w:proofErr w:type="gramStart"/>
-      <w:r>
-        <w:t>getIntelligence</w:t>
-      </w:r>
-      <w:proofErr w:type="spellEnd"/>
-      <w:proofErr w:type="gramEnd"/>
-    </w:p>
-    <w:p>
-      <w:pPr>
-        <w:pStyle w:val="normal0"/>
-      </w:pPr>
-      <w:r>
-        <w:t>-</w:t>
-      </w:r>
-      <w:proofErr w:type="spellStart"/>
-      <w:proofErr w:type="gramStart"/>
-      <w:r>
-        <w:t>getCritical</w:t>
-      </w:r>
-      <w:proofErr w:type="spellEnd"/>
-      <w:proofErr w:type="gramEnd"/>
-    </w:p>
-    <w:p>
-      <w:pPr>
-        <w:pStyle w:val="normal0"/>
-      </w:pPr>
-      <w:r>
-        <w:t>-</w:t>
-      </w:r>
-      <w:proofErr w:type="spellStart"/>
-      <w:proofErr w:type="gramStart"/>
-      <w:r>
-        <w:t>getMaxHP</w:t>
-      </w:r>
-      <w:proofErr w:type="spellEnd"/>
-      <w:proofErr w:type="gramEnd"/>
-    </w:p>
-    <w:p>
-      <w:pPr>
-        <w:pStyle w:val="normal0"/>
-      </w:pPr>
-      <w:r>
-        <w:t>-</w:t>
-      </w:r>
-      <w:proofErr w:type="spellStart"/>
-      <w:proofErr w:type="gramStart"/>
-      <w:r>
-        <w:t>getMaxMana</w:t>
-      </w:r>
-      <w:proofErr w:type="spellEnd"/>
-      <w:proofErr w:type="gramEnd"/>
-    </w:p>
-    <w:p>
-      <w:pPr>
-        <w:pStyle w:val="normal0"/>
-      </w:pPr>
-      <w:r>
-        <w:t>-</w:t>
-      </w:r>
-      <w:proofErr w:type="spellStart"/>
-      <w:proofErr w:type="gramStart"/>
-      <w:r>
-        <w:t>getCurrentHealth</w:t>
-      </w:r>
-      <w:proofErr w:type="spellEnd"/>
-      <w:proofErr w:type="gramEnd"/>
-    </w:p>
-    <w:p>
-      <w:pPr>
-        <w:pStyle w:val="normal0"/>
-      </w:pPr>
-      <w:r>
-        <w:t>-</w:t>
-      </w:r>
-      <w:proofErr w:type="spellStart"/>
-      <w:proofErr w:type="gramStart"/>
-      <w:r>
-        <w:t>getCurrentMana</w:t>
-      </w:r>
-      <w:proofErr w:type="spellEnd"/>
-      <w:proofErr w:type="gramEnd"/>
-    </w:p>
-    <w:p>
-      <w:pPr>
-        <w:pStyle w:val="normal0"/>
-      </w:pPr>
-    </w:p>
-    <w:p>
-      <w:pPr>
-        <w:pStyle w:val="normal0"/>
-      </w:pPr>
-    </w:p>
-    <w:p>
-      <w:pPr>
-        <w:pStyle w:val="normal0"/>
-      </w:pPr>
-      <w:proofErr w:type="spellStart"/>
-      <w:r>
-        <w:t>GameUnits</w:t>
-      </w:r>
-      <w:proofErr w:type="spellEnd"/>
-      <w:r>
-        <w:t xml:space="preserve"> have base stats and properties, the stats are used in determining battle outcomes, the properties (such as health and experience) are affected by the external environment, where changes occur due to factors such as battling. The ways stats are affected are through: equipment, level-ups, and terrain.</w:t>
-      </w:r>
-    </w:p>
-    <w:p>
-      <w:pPr>
-        <w:pStyle w:val="normal0"/>
-      </w:pPr>
-      <w:r>
-        <w:t>Equipment currently falls under two categories, attack (weapons) and defense (</w:t>
-      </w:r>
-      <w:proofErr w:type="spellStart"/>
-      <w:r>
-        <w:t>armour</w:t>
-      </w:r>
-      <w:proofErr w:type="spellEnd"/>
-      <w:r>
-        <w:t>). Aside from using equipment, increasing stats happens via a level up. Leveling up occurs whenever experience points reach a certain level as defined by the user. Different terrain tiles affect certain stats of the character standing on them (while they are on them) as defined by the user.</w:t>
-      </w:r>
-    </w:p>
-    <w:p>
-      <w:pPr>
-        <w:pStyle w:val="normal0"/>
-      </w:pPr>
-    </w:p>
-    <w:p>
-      <w:pPr>
-        <w:pStyle w:val="normal0"/>
-      </w:pPr>
-      <w:r>
-        <w:t xml:space="preserve">Because </w:t>
-      </w:r>
-      <w:proofErr w:type="spellStart"/>
-      <w:r>
-        <w:t>GameUnits</w:t>
-      </w:r>
-      <w:proofErr w:type="spellEnd"/>
-      <w:r>
-        <w:t xml:space="preserve"> are either controllable or uncontrollable they make up every object in the game that can be interacted with, Game Units can be set as controllable or uncontrollable allowing them to be virtually any </w:t>
-      </w:r>
-      <w:proofErr w:type="spellStart"/>
-      <w:r>
-        <w:t>interactable</w:t>
-      </w:r>
-      <w:proofErr w:type="spellEnd"/>
-      <w:r>
-        <w:t xml:space="preserve"> object in the game.</w:t>
+        <w:t>-getStrength</w:t>
+      </w:r>
+    </w:p>
+    <w:p>
+      <w:pPr>
+        <w:pStyle w:val="normal0"/>
+      </w:pPr>
+      <w:r>
+        <w:t>-getDefense</w:t>
+      </w:r>
+    </w:p>
+    <w:p>
+      <w:pPr>
+        <w:pStyle w:val="normal0"/>
+      </w:pPr>
+      <w:r>
+        <w:t>-getAgility</w:t>
+      </w:r>
+    </w:p>
+    <w:p>
+      <w:pPr>
+        <w:pStyle w:val="normal0"/>
+      </w:pPr>
+      <w:r>
+        <w:t>-getIntelligence</w:t>
+      </w:r>
+    </w:p>
+    <w:p>
+      <w:pPr>
+        <w:pStyle w:val="normal0"/>
+      </w:pPr>
+      <w:r>
+        <w:t>-getCritical</w:t>
+      </w:r>
+    </w:p>
+    <w:p>
+      <w:pPr>
+        <w:pStyle w:val="normal0"/>
+      </w:pPr>
+      <w:r>
+        <w:t>-getMaxHP</w:t>
+      </w:r>
+    </w:p>
+    <w:p>
+      <w:pPr>
+        <w:pStyle w:val="normal0"/>
+      </w:pPr>
+      <w:r>
+        <w:t>-getMaxMana</w:t>
+      </w:r>
+    </w:p>
+    <w:p>
+      <w:pPr>
+        <w:pStyle w:val="normal0"/>
+      </w:pPr>
+      <w:r>
+        <w:t>-getCurrentHealth</w:t>
+      </w:r>
+    </w:p>
+    <w:p>
+      <w:pPr>
+        <w:pStyle w:val="normal0"/>
+      </w:pPr>
+      <w:r>
+        <w:t>-getCurrentMana</w:t>
+      </w:r>
+    </w:p>
+    <w:p>
+      <w:pPr>
+        <w:pStyle w:val="normal0"/>
+      </w:pPr>
+    </w:p>
+    <w:p>
+      <w:pPr>
+        <w:pStyle w:val="normal0"/>
+      </w:pPr>
+    </w:p>
+    <w:p>
+      <w:pPr>
+        <w:pStyle w:val="normal0"/>
+      </w:pPr>
+      <w:r>
+        <w:t>GameUnits have base stats and properties, the stats are used in determining battle outcomes, the properties (such as health and experience) are affected by the external environment, where changes occur due to factors such as battling. The ways stats are affected are through: equipment, level-ups, and terrain.</w:t>
+      </w:r>
+    </w:p>
+    <w:p>
+      <w:pPr>
+        <w:pStyle w:val="normal0"/>
+      </w:pPr>
+      <w:r>
+        <w:t>Equipment currently falls under two categories, attack (weapons) and defense (armour). Aside from using equipment, increasing stats happens via a level up. Leveling up occurs whenever experience points reach a certain level as defined by the user. Different terrain tiles affect certain stats of the character standing on them (while they are on them) as defined by the user.</w:t>
+      </w:r>
+    </w:p>
+    <w:p>
+      <w:pPr>
+        <w:pStyle w:val="normal0"/>
+      </w:pPr>
+    </w:p>
+    <w:p>
+      <w:pPr>
+        <w:pStyle w:val="normal0"/>
+      </w:pPr>
+      <w:r>
+        <w:t>Because GameUnits are either controllable or uncontrollable they make up every object in the game that can be interacted with, Game Units can be set as controllable or uncontrollable allowing them to be virtually any interactable object in the game.</w:t>
       </w:r>
     </w:p>
     <w:p>
@@ -1025,340 +711,204 @@
         <w:pStyle w:val="normal0"/>
       </w:pPr>
       <w:r>
-        <w:t xml:space="preserve">In the first example of a game in the </w:t>
-      </w:r>
-      <w:proofErr w:type="gramStart"/>
-      <w:r>
-        <w:t>turn based</w:t>
-      </w:r>
-      <w:proofErr w:type="gramEnd"/>
-      <w:r>
-        <w:t xml:space="preserve"> genre, the units are carried over from stage to stage. This is more RPG like, with the units leveling up and a more story driven basis. The data sheet for this would look like as follows:</w:t>
-      </w:r>
-    </w:p>
-    <w:p>
-      <w:pPr>
-        <w:pStyle w:val="normal0"/>
-      </w:pPr>
-    </w:p>
-    <w:p>
-      <w:pPr>
-        <w:pStyle w:val="normal0"/>
-      </w:pPr>
-      <w:proofErr w:type="gramStart"/>
-      <w:r>
-        <w:t>class</w:t>
-      </w:r>
-      <w:proofErr w:type="gramEnd"/>
-      <w:r>
-        <w:t xml:space="preserve"> = “unit”</w:t>
-      </w:r>
-    </w:p>
-    <w:p>
-      <w:pPr>
-        <w:pStyle w:val="normal0"/>
-      </w:pPr>
-      <w:proofErr w:type="gramStart"/>
-      <w:r>
-        <w:t>name</w:t>
-      </w:r>
-      <w:proofErr w:type="gramEnd"/>
-      <w:r>
-        <w:t xml:space="preserve"> = “Mario”</w:t>
-      </w:r>
-    </w:p>
-    <w:p>
-      <w:pPr>
-        <w:pStyle w:val="normal0"/>
-      </w:pPr>
-      <w:proofErr w:type="spellStart"/>
-      <w:proofErr w:type="gramStart"/>
-      <w:r>
-        <w:t>str</w:t>
-      </w:r>
-      <w:proofErr w:type="spellEnd"/>
-      <w:proofErr w:type="gramEnd"/>
-      <w:r>
-        <w:t xml:space="preserve"> = 10</w:t>
-      </w:r>
-    </w:p>
-    <w:p>
-      <w:pPr>
-        <w:pStyle w:val="normal0"/>
-      </w:pPr>
-      <w:proofErr w:type="spellStart"/>
-      <w:proofErr w:type="gramStart"/>
-      <w:r>
-        <w:t>def</w:t>
-      </w:r>
-      <w:proofErr w:type="spellEnd"/>
-      <w:proofErr w:type="gramEnd"/>
-      <w:r>
-        <w:t xml:space="preserve"> = 2</w:t>
-      </w:r>
-    </w:p>
-    <w:p>
-      <w:pPr>
-        <w:pStyle w:val="normal0"/>
-      </w:pPr>
-      <w:proofErr w:type="spellStart"/>
-      <w:proofErr w:type="gramStart"/>
-      <w:r>
-        <w:t>agi</w:t>
-      </w:r>
-      <w:proofErr w:type="spellEnd"/>
-      <w:proofErr w:type="gramEnd"/>
-      <w:r>
-        <w:t xml:space="preserve"> = 3</w:t>
-      </w:r>
-    </w:p>
-    <w:p>
-      <w:pPr>
-        <w:pStyle w:val="normal0"/>
-      </w:pPr>
-      <w:proofErr w:type="spellStart"/>
-      <w:proofErr w:type="gramStart"/>
-      <w:r>
-        <w:t>int</w:t>
-      </w:r>
-      <w:proofErr w:type="spellEnd"/>
-      <w:proofErr w:type="gramEnd"/>
-      <w:r>
-        <w:t xml:space="preserve"> = 0</w:t>
-      </w:r>
-    </w:p>
-    <w:p>
-      <w:pPr>
-        <w:pStyle w:val="normal0"/>
-      </w:pPr>
-      <w:proofErr w:type="gramStart"/>
-      <w:r>
-        <w:t>movement</w:t>
-      </w:r>
-      <w:proofErr w:type="gramEnd"/>
-      <w:r>
-        <w:t xml:space="preserve"> = 5</w:t>
-      </w:r>
-    </w:p>
-    <w:p>
-      <w:pPr>
-        <w:pStyle w:val="normal0"/>
-      </w:pPr>
-      <w:proofErr w:type="gramStart"/>
-      <w:r>
-        <w:t>items</w:t>
-      </w:r>
-      <w:proofErr w:type="gramEnd"/>
-      <w:r>
-        <w:t xml:space="preserve"> = “plunger, </w:t>
-      </w:r>
-      <w:proofErr w:type="spellStart"/>
-      <w:r>
-        <w:t>racoon</w:t>
-      </w:r>
-      <w:proofErr w:type="spellEnd"/>
-      <w:r>
-        <w:t xml:space="preserve"> hat”</w:t>
-      </w:r>
-    </w:p>
-    <w:p>
-      <w:pPr>
-        <w:pStyle w:val="normal0"/>
-      </w:pPr>
-    </w:p>
-    <w:p>
-      <w:pPr>
-        <w:pStyle w:val="normal0"/>
-      </w:pPr>
-      <w:proofErr w:type="gramStart"/>
-      <w:r>
-        <w:t>class</w:t>
-      </w:r>
-      <w:proofErr w:type="gramEnd"/>
-      <w:r>
-        <w:t xml:space="preserve"> = “item”</w:t>
-      </w:r>
-    </w:p>
-    <w:p>
-      <w:pPr>
-        <w:pStyle w:val="normal0"/>
-      </w:pPr>
-      <w:proofErr w:type="gramStart"/>
-      <w:r>
-        <w:t>name</w:t>
-      </w:r>
-      <w:proofErr w:type="gramEnd"/>
-      <w:r>
-        <w:t xml:space="preserve"> = “plunger”</w:t>
-      </w:r>
-    </w:p>
-    <w:p>
-      <w:pPr>
-        <w:pStyle w:val="normal0"/>
-      </w:pPr>
-      <w:proofErr w:type="gramStart"/>
-      <w:r>
-        <w:t>action</w:t>
-      </w:r>
-      <w:proofErr w:type="gramEnd"/>
-      <w:r>
-        <w:t xml:space="preserve"> = “plunge”</w:t>
-      </w:r>
-    </w:p>
-    <w:p>
-      <w:pPr>
-        <w:pStyle w:val="normal0"/>
-      </w:pPr>
-      <w:proofErr w:type="gramStart"/>
-      <w:r>
-        <w:t>type</w:t>
-      </w:r>
-      <w:proofErr w:type="gramEnd"/>
-      <w:r>
-        <w:t xml:space="preserve"> = “physical”</w:t>
-      </w:r>
-    </w:p>
-    <w:p>
-      <w:pPr>
-        <w:pStyle w:val="normal0"/>
-      </w:pPr>
-      <w:proofErr w:type="gramStart"/>
+        <w:t>In the first example of a game in the turn based genre, the units are carried over from stage to stage. This is more RPG like, with the units leveling up and a more story driven basis. The data sheet for this would look like as follows:</w:t>
+      </w:r>
+    </w:p>
+    <w:p>
+      <w:pPr>
+        <w:pStyle w:val="normal0"/>
+      </w:pPr>
+    </w:p>
+    <w:p>
+      <w:pPr>
+        <w:pStyle w:val="normal0"/>
+      </w:pPr>
+      <w:r>
+        <w:t>class = “unit”</w:t>
+      </w:r>
+    </w:p>
+    <w:p>
+      <w:pPr>
+        <w:pStyle w:val="normal0"/>
+      </w:pPr>
+      <w:r>
+        <w:t>name = “Mario”</w:t>
+      </w:r>
+    </w:p>
+    <w:p>
+      <w:pPr>
+        <w:pStyle w:val="normal0"/>
+      </w:pPr>
+      <w:r>
+        <w:t>str = 10</w:t>
+      </w:r>
+    </w:p>
+    <w:p>
+      <w:pPr>
+        <w:pStyle w:val="normal0"/>
+      </w:pPr>
+      <w:r>
+        <w:t>def = 2</w:t>
+      </w:r>
+    </w:p>
+    <w:p>
+      <w:pPr>
+        <w:pStyle w:val="normal0"/>
+      </w:pPr>
+      <w:r>
+        <w:t>agi = 3</w:t>
+      </w:r>
+    </w:p>
+    <w:p>
+      <w:pPr>
+        <w:pStyle w:val="normal0"/>
+      </w:pPr>
+      <w:r>
+        <w:t>int = 0</w:t>
+      </w:r>
+    </w:p>
+    <w:p>
+      <w:pPr>
+        <w:pStyle w:val="normal0"/>
+      </w:pPr>
+      <w:r>
+        <w:t>movement = 5</w:t>
+      </w:r>
+    </w:p>
+    <w:p>
+      <w:pPr>
+        <w:pStyle w:val="normal0"/>
+      </w:pPr>
+      <w:r>
+        <w:t>items = “plunger, racoon hat”</w:t>
+      </w:r>
+    </w:p>
+    <w:p>
+      <w:pPr>
+        <w:pStyle w:val="normal0"/>
+      </w:pPr>
+    </w:p>
+    <w:p>
+      <w:pPr>
+        <w:pStyle w:val="normal0"/>
+      </w:pPr>
+      <w:r>
+        <w:t>class = “item”</w:t>
+      </w:r>
+    </w:p>
+    <w:p>
+      <w:pPr>
+        <w:pStyle w:val="normal0"/>
+      </w:pPr>
+      <w:r>
+        <w:t>name = “plunger”</w:t>
+      </w:r>
+    </w:p>
+    <w:p>
+      <w:pPr>
+        <w:pStyle w:val="normal0"/>
+      </w:pPr>
+      <w:r>
+        <w:t>action = “plunge”</w:t>
+      </w:r>
+    </w:p>
+    <w:p>
+      <w:pPr>
+        <w:pStyle w:val="normal0"/>
+      </w:pPr>
+      <w:r>
+        <w:t>type = “physical”</w:t>
+      </w:r>
+    </w:p>
+    <w:p>
+      <w:pPr>
+        <w:pStyle w:val="normal0"/>
+      </w:pPr>
       <w:r>
         <w:lastRenderedPageBreak/>
-        <w:t>power</w:t>
-      </w:r>
-      <w:proofErr w:type="gramEnd"/>
-      <w:r>
-        <w:t xml:space="preserve"> = 5</w:t>
-      </w:r>
-    </w:p>
-    <w:p>
-      <w:pPr>
-        <w:pStyle w:val="normal0"/>
-      </w:pPr>
-      <w:proofErr w:type="gramStart"/>
-      <w:r>
-        <w:t>cost</w:t>
-      </w:r>
-      <w:proofErr w:type="gramEnd"/>
-      <w:r>
-        <w:t xml:space="preserve"> = 17</w:t>
-      </w:r>
-    </w:p>
-    <w:p>
-      <w:pPr>
-        <w:pStyle w:val="normal0"/>
-      </w:pPr>
-      <w:proofErr w:type="gramStart"/>
-      <w:r>
-        <w:t>range</w:t>
-      </w:r>
-      <w:proofErr w:type="gramEnd"/>
-      <w:r>
-        <w:t xml:space="preserve"> = 1</w:t>
-      </w:r>
-    </w:p>
-    <w:p>
-      <w:pPr>
-        <w:pStyle w:val="normal0"/>
-      </w:pPr>
-    </w:p>
-    <w:p>
-      <w:pPr>
-        <w:pStyle w:val="normal0"/>
-      </w:pPr>
-      <w:proofErr w:type="gramStart"/>
-      <w:r>
-        <w:t>class</w:t>
-      </w:r>
-      <w:proofErr w:type="gramEnd"/>
-      <w:r>
-        <w:t xml:space="preserve"> = “item”</w:t>
-      </w:r>
-    </w:p>
-    <w:p>
-      <w:pPr>
-        <w:pStyle w:val="normal0"/>
-      </w:pPr>
-      <w:proofErr w:type="gramStart"/>
-      <w:r>
-        <w:t>name</w:t>
-      </w:r>
-      <w:proofErr w:type="gramEnd"/>
-      <w:r>
-        <w:t xml:space="preserve"> = “raccoon hat”</w:t>
-      </w:r>
-    </w:p>
-    <w:p>
-      <w:pPr>
-        <w:pStyle w:val="normal0"/>
-      </w:pPr>
-      <w:proofErr w:type="spellStart"/>
-      <w:proofErr w:type="gramStart"/>
-      <w:r>
-        <w:t>agi</w:t>
-      </w:r>
-      <w:proofErr w:type="spellEnd"/>
-      <w:proofErr w:type="gramEnd"/>
-      <w:r>
-        <w:t xml:space="preserve"> = 20</w:t>
-      </w:r>
-    </w:p>
-    <w:p>
-      <w:pPr>
-        <w:pStyle w:val="normal0"/>
-      </w:pPr>
-    </w:p>
-    <w:p>
-      <w:pPr>
-        <w:pStyle w:val="normal0"/>
-      </w:pPr>
-      <w:proofErr w:type="gramStart"/>
-      <w:r>
-        <w:t>class</w:t>
-      </w:r>
-      <w:proofErr w:type="gramEnd"/>
-      <w:r>
-        <w:t xml:space="preserve"> = “grid”</w:t>
-      </w:r>
-    </w:p>
-    <w:p>
-      <w:pPr>
-        <w:pStyle w:val="normal0"/>
-      </w:pPr>
-      <w:proofErr w:type="gramStart"/>
-      <w:r>
-        <w:t>height</w:t>
-      </w:r>
-      <w:proofErr w:type="gramEnd"/>
-      <w:r>
-        <w:t xml:space="preserve"> = 4</w:t>
-      </w:r>
-    </w:p>
-    <w:p>
-      <w:pPr>
-        <w:pStyle w:val="normal0"/>
-      </w:pPr>
-      <w:proofErr w:type="gramStart"/>
-      <w:r>
-        <w:t>width</w:t>
-      </w:r>
-      <w:proofErr w:type="gramEnd"/>
-      <w:r>
-        <w:t xml:space="preserve"> = 5</w:t>
-      </w:r>
-    </w:p>
-    <w:p>
-      <w:pPr>
-        <w:pStyle w:val="normal0"/>
-      </w:pPr>
-      <w:proofErr w:type="gramStart"/>
-      <w:r>
-        <w:t>start</w:t>
-      </w:r>
-      <w:proofErr w:type="gramEnd"/>
-      <w:r>
-        <w:t xml:space="preserve"> = 3 x 2, 4 x 3</w:t>
+        <w:t>power = 5</w:t>
+      </w:r>
+    </w:p>
+    <w:p>
+      <w:pPr>
+        <w:pStyle w:val="normal0"/>
+      </w:pPr>
+      <w:r>
+        <w:t>cost = 17</w:t>
+      </w:r>
+    </w:p>
+    <w:p>
+      <w:pPr>
+        <w:pStyle w:val="normal0"/>
+      </w:pPr>
+      <w:r>
+        <w:t>range = 1</w:t>
+      </w:r>
+    </w:p>
+    <w:p>
+      <w:pPr>
+        <w:pStyle w:val="normal0"/>
+      </w:pPr>
+    </w:p>
+    <w:p>
+      <w:pPr>
+        <w:pStyle w:val="normal0"/>
+      </w:pPr>
+      <w:r>
+        <w:t>class = “item”</w:t>
+      </w:r>
+    </w:p>
+    <w:p>
+      <w:pPr>
+        <w:pStyle w:val="normal0"/>
+      </w:pPr>
+      <w:r>
+        <w:t>name = “raccoon hat”</w:t>
+      </w:r>
+    </w:p>
+    <w:p>
+      <w:pPr>
+        <w:pStyle w:val="normal0"/>
+      </w:pPr>
+      <w:r>
+        <w:t>agi = 20</w:t>
+      </w:r>
+    </w:p>
+    <w:p>
+      <w:pPr>
+        <w:pStyle w:val="normal0"/>
+      </w:pPr>
+    </w:p>
+    <w:p>
+      <w:pPr>
+        <w:pStyle w:val="normal0"/>
+      </w:pPr>
+      <w:r>
+        <w:t>class = “grid”</w:t>
+      </w:r>
+    </w:p>
+    <w:p>
+      <w:pPr>
+        <w:pStyle w:val="normal0"/>
+      </w:pPr>
+      <w:r>
+        <w:t>height = 4</w:t>
+      </w:r>
+    </w:p>
+    <w:p>
+      <w:pPr>
+        <w:pStyle w:val="normal0"/>
+      </w:pPr>
+      <w:r>
+        <w:t>width = 5</w:t>
+      </w:r>
+    </w:p>
+    <w:p>
+      <w:pPr>
+        <w:pStyle w:val="normal0"/>
+      </w:pPr>
+      <w:r>
+        <w:t>start = 3 x 2, 4 x 3</w:t>
       </w:r>
     </w:p>
     <w:p>
@@ -1383,266 +933,167 @@
       <w:pPr>
         <w:pStyle w:val="normal0"/>
       </w:pPr>
-      <w:proofErr w:type="gramStart"/>
-      <w:r>
-        <w:t>class</w:t>
-      </w:r>
-      <w:proofErr w:type="gramEnd"/>
-      <w:r>
-        <w:t xml:space="preserve"> = “unit”</w:t>
-      </w:r>
-    </w:p>
-    <w:p>
-      <w:pPr>
-        <w:pStyle w:val="normal0"/>
-      </w:pPr>
-      <w:proofErr w:type="gramStart"/>
-      <w:r>
-        <w:t>name</w:t>
-      </w:r>
-      <w:proofErr w:type="gramEnd"/>
-      <w:r>
-        <w:t xml:space="preserve"> = “Infantry”</w:t>
-      </w:r>
-    </w:p>
-    <w:p>
-      <w:pPr>
-        <w:pStyle w:val="normal0"/>
-      </w:pPr>
-      <w:proofErr w:type="spellStart"/>
-      <w:proofErr w:type="gramStart"/>
-      <w:r>
-        <w:t>str</w:t>
-      </w:r>
-      <w:proofErr w:type="spellEnd"/>
-      <w:proofErr w:type="gramEnd"/>
-      <w:r>
-        <w:t xml:space="preserve"> = 5</w:t>
-      </w:r>
-    </w:p>
-    <w:p>
-      <w:pPr>
-        <w:pStyle w:val="normal0"/>
-      </w:pPr>
-      <w:proofErr w:type="spellStart"/>
-      <w:proofErr w:type="gramStart"/>
-      <w:r>
-        <w:t>def</w:t>
-      </w:r>
-      <w:proofErr w:type="spellEnd"/>
-      <w:proofErr w:type="gramEnd"/>
-      <w:r>
-        <w:t xml:space="preserve"> = 3</w:t>
-      </w:r>
-    </w:p>
-    <w:p>
-      <w:pPr>
-        <w:pStyle w:val="normal0"/>
-      </w:pPr>
-      <w:proofErr w:type="gramStart"/>
-      <w:r>
-        <w:t>movement</w:t>
-      </w:r>
-      <w:proofErr w:type="gramEnd"/>
-      <w:r>
-        <w:t xml:space="preserve"> = 4</w:t>
-      </w:r>
-    </w:p>
-    <w:p>
-      <w:pPr>
-        <w:pStyle w:val="normal0"/>
-      </w:pPr>
-      <w:proofErr w:type="gramStart"/>
-      <w:r>
-        <w:t>items</w:t>
-      </w:r>
-      <w:proofErr w:type="gramEnd"/>
-      <w:r>
-        <w:t xml:space="preserve"> = “gun”</w:t>
-      </w:r>
-    </w:p>
-    <w:p>
-      <w:pPr>
-        <w:pStyle w:val="normal0"/>
-      </w:pPr>
-    </w:p>
-    <w:p>
-      <w:pPr>
-        <w:pStyle w:val="normal0"/>
-      </w:pPr>
-      <w:proofErr w:type="gramStart"/>
-      <w:r>
-        <w:t>class</w:t>
-      </w:r>
-      <w:proofErr w:type="gramEnd"/>
-      <w:r>
-        <w:t xml:space="preserve"> = “item”</w:t>
-      </w:r>
-    </w:p>
-    <w:p>
-      <w:pPr>
-        <w:pStyle w:val="normal0"/>
-      </w:pPr>
-      <w:proofErr w:type="gramStart"/>
-      <w:r>
-        <w:t>name</w:t>
-      </w:r>
-      <w:proofErr w:type="gramEnd"/>
-      <w:r>
-        <w:t xml:space="preserve"> = “gun”</w:t>
-      </w:r>
-    </w:p>
-    <w:p>
-      <w:pPr>
-        <w:pStyle w:val="normal0"/>
-      </w:pPr>
-      <w:proofErr w:type="gramStart"/>
-      <w:r>
-        <w:t>action</w:t>
-      </w:r>
-      <w:proofErr w:type="gramEnd"/>
-      <w:r>
-        <w:t xml:space="preserve"> = “shoot”</w:t>
-      </w:r>
-    </w:p>
-    <w:p>
-      <w:pPr>
-        <w:pStyle w:val="normal0"/>
-      </w:pPr>
-      <w:proofErr w:type="gramStart"/>
-      <w:r>
-        <w:t>type</w:t>
-      </w:r>
-      <w:proofErr w:type="gramEnd"/>
-      <w:r>
-        <w:t xml:space="preserve"> = “physical”</w:t>
-      </w:r>
-    </w:p>
-    <w:p>
-      <w:pPr>
-        <w:pStyle w:val="normal0"/>
-      </w:pPr>
-      <w:proofErr w:type="gramStart"/>
-      <w:r>
-        <w:t>power</w:t>
-      </w:r>
-      <w:proofErr w:type="gramEnd"/>
-      <w:r>
-        <w:t xml:space="preserve"> = 2</w:t>
-      </w:r>
-    </w:p>
-    <w:p>
-      <w:pPr>
-        <w:pStyle w:val="normal0"/>
-      </w:pPr>
-      <w:proofErr w:type="gramStart"/>
-      <w:r>
-        <w:t>cost</w:t>
-      </w:r>
-      <w:proofErr w:type="gramEnd"/>
-      <w:r>
-        <w:t xml:space="preserve"> = 1</w:t>
-      </w:r>
-    </w:p>
-    <w:p>
-      <w:pPr>
-        <w:pStyle w:val="normal0"/>
-      </w:pPr>
-      <w:proofErr w:type="gramStart"/>
-      <w:r>
-        <w:t>range</w:t>
-      </w:r>
-      <w:proofErr w:type="gramEnd"/>
-      <w:r>
-        <w:t xml:space="preserve"> = 5</w:t>
-      </w:r>
-    </w:p>
-    <w:p>
-      <w:pPr>
-        <w:pStyle w:val="normal0"/>
-      </w:pPr>
-    </w:p>
-    <w:p>
-      <w:pPr>
-        <w:pStyle w:val="normal0"/>
-      </w:pPr>
-      <w:proofErr w:type="gramStart"/>
-      <w:r>
-        <w:t>class</w:t>
-      </w:r>
-      <w:proofErr w:type="gramEnd"/>
-      <w:r>
-        <w:t xml:space="preserve"> = “object”</w:t>
-      </w:r>
-    </w:p>
-    <w:p>
-      <w:pPr>
-        <w:pStyle w:val="normal0"/>
-      </w:pPr>
-      <w:proofErr w:type="gramStart"/>
-      <w:r>
-        <w:t>name</w:t>
-      </w:r>
-      <w:proofErr w:type="gramEnd"/>
-      <w:r>
-        <w:t xml:space="preserve"> = “factory”</w:t>
-      </w:r>
-    </w:p>
-    <w:p>
-      <w:pPr>
-        <w:pStyle w:val="normal0"/>
-      </w:pPr>
-      <w:proofErr w:type="gramStart"/>
-      <w:r>
-        <w:t>behavior</w:t>
-      </w:r>
-      <w:proofErr w:type="gramEnd"/>
-      <w:r>
-        <w:t xml:space="preserve"> = “make Infantry”</w:t>
-      </w:r>
-    </w:p>
-    <w:p>
-      <w:pPr>
-        <w:pStyle w:val="normal0"/>
-      </w:pPr>
-    </w:p>
-    <w:p>
-      <w:pPr>
-        <w:pStyle w:val="normal0"/>
-      </w:pPr>
-      <w:proofErr w:type="gramStart"/>
-      <w:r>
-        <w:t>class</w:t>
-      </w:r>
-      <w:proofErr w:type="gramEnd"/>
-      <w:r>
-        <w:t xml:space="preserve"> = “grid”</w:t>
-      </w:r>
-    </w:p>
-    <w:p>
-      <w:pPr>
-        <w:pStyle w:val="normal0"/>
-      </w:pPr>
-      <w:proofErr w:type="gramStart"/>
-      <w:r>
-        <w:t>height</w:t>
-      </w:r>
-      <w:proofErr w:type="gramEnd"/>
-      <w:r>
-        <w:t xml:space="preserve"> = 6</w:t>
-      </w:r>
-    </w:p>
-    <w:p>
-      <w:pPr>
-        <w:pStyle w:val="normal0"/>
-      </w:pPr>
-      <w:proofErr w:type="gramStart"/>
-      <w:r>
-        <w:t>width</w:t>
-      </w:r>
-      <w:proofErr w:type="gramEnd"/>
-      <w:r>
-        <w:t xml:space="preserve"> = 6</w:t>
+      <w:r>
+        <w:t>class = “unit”</w:t>
+      </w:r>
+    </w:p>
+    <w:p>
+      <w:pPr>
+        <w:pStyle w:val="normal0"/>
+      </w:pPr>
+      <w:r>
+        <w:t>name = “Infantry”</w:t>
+      </w:r>
+    </w:p>
+    <w:p>
+      <w:pPr>
+        <w:pStyle w:val="normal0"/>
+      </w:pPr>
+      <w:r>
+        <w:t>str = 5</w:t>
+      </w:r>
+    </w:p>
+    <w:p>
+      <w:pPr>
+        <w:pStyle w:val="normal0"/>
+      </w:pPr>
+      <w:r>
+        <w:t>def = 3</w:t>
+      </w:r>
+    </w:p>
+    <w:p>
+      <w:pPr>
+        <w:pStyle w:val="normal0"/>
+      </w:pPr>
+      <w:r>
+        <w:t>movement = 4</w:t>
+      </w:r>
+    </w:p>
+    <w:p>
+      <w:pPr>
+        <w:pStyle w:val="normal0"/>
+      </w:pPr>
+      <w:r>
+        <w:t>items = “gun”</w:t>
+      </w:r>
+    </w:p>
+    <w:p>
+      <w:pPr>
+        <w:pStyle w:val="normal0"/>
+      </w:pPr>
+    </w:p>
+    <w:p>
+      <w:pPr>
+        <w:pStyle w:val="normal0"/>
+      </w:pPr>
+      <w:r>
+        <w:t>class = “item”</w:t>
+      </w:r>
+    </w:p>
+    <w:p>
+      <w:pPr>
+        <w:pStyle w:val="normal0"/>
+      </w:pPr>
+      <w:r>
+        <w:t>name = “gun”</w:t>
+      </w:r>
+    </w:p>
+    <w:p>
+      <w:pPr>
+        <w:pStyle w:val="normal0"/>
+      </w:pPr>
+      <w:r>
+        <w:t>action = “shoot”</w:t>
+      </w:r>
+    </w:p>
+    <w:p>
+      <w:pPr>
+        <w:pStyle w:val="normal0"/>
+      </w:pPr>
+      <w:r>
+        <w:t>type = “physical”</w:t>
+      </w:r>
+    </w:p>
+    <w:p>
+      <w:pPr>
+        <w:pStyle w:val="normal0"/>
+      </w:pPr>
+      <w:r>
+        <w:t>power = 2</w:t>
+      </w:r>
+    </w:p>
+    <w:p>
+      <w:pPr>
+        <w:pStyle w:val="normal0"/>
+      </w:pPr>
+      <w:r>
+        <w:t>cost = 1</w:t>
+      </w:r>
+    </w:p>
+    <w:p>
+      <w:pPr>
+        <w:pStyle w:val="normal0"/>
+      </w:pPr>
+      <w:r>
+        <w:t>range = 5</w:t>
+      </w:r>
+    </w:p>
+    <w:p>
+      <w:pPr>
+        <w:pStyle w:val="normal0"/>
+      </w:pPr>
+    </w:p>
+    <w:p>
+      <w:pPr>
+        <w:pStyle w:val="normal0"/>
+      </w:pPr>
+      <w:r>
+        <w:t>class = “object”</w:t>
+      </w:r>
+    </w:p>
+    <w:p>
+      <w:pPr>
+        <w:pStyle w:val="normal0"/>
+      </w:pPr>
+      <w:r>
+        <w:t>name = “factory”</w:t>
+      </w:r>
+    </w:p>
+    <w:p>
+      <w:pPr>
+        <w:pStyle w:val="normal0"/>
+      </w:pPr>
+      <w:r>
+        <w:t>behavior = “make Infantry”</w:t>
+      </w:r>
+    </w:p>
+    <w:p>
+      <w:pPr>
+        <w:pStyle w:val="normal0"/>
+      </w:pPr>
+    </w:p>
+    <w:p>
+      <w:pPr>
+        <w:pStyle w:val="normal0"/>
+      </w:pPr>
+      <w:r>
+        <w:t>class = “grid”</w:t>
+      </w:r>
+    </w:p>
+    <w:p>
+      <w:pPr>
+        <w:pStyle w:val="normal0"/>
+      </w:pPr>
+      <w:r>
+        <w:t>height = 6</w:t>
+      </w:r>
+    </w:p>
+    <w:p>
+      <w:pPr>
+        <w:pStyle w:val="normal0"/>
+      </w:pPr>
+      <w:r>
+        <w:t>width = 6</w:t>
       </w:r>
     </w:p>
     <w:p>
@@ -1683,13 +1134,8 @@
       <w:pPr>
         <w:pStyle w:val="normal0"/>
       </w:pPr>
-      <w:proofErr w:type="gramStart"/>
-      <w:r>
-        <w:t>maps</w:t>
-      </w:r>
-      <w:proofErr w:type="gramEnd"/>
-      <w:r>
-        <w:t xml:space="preserve"> link to other maps</w:t>
+      <w:r>
+        <w:t>maps link to other maps</w:t>
       </w:r>
     </w:p>
     <w:p>
@@ -1699,15 +1145,7 @@
       <w:r>
         <w:lastRenderedPageBreak/>
         <w:tab/>
-        <w:t xml:space="preserve">- Before we had the idea of having an </w:t>
-      </w:r>
-      <w:proofErr w:type="spellStart"/>
-      <w:r>
-        <w:t>overworld</w:t>
-      </w:r>
-      <w:proofErr w:type="spellEnd"/>
-      <w:r>
-        <w:t>, with individual “worlds” within the greater world</w:t>
+        <w:t>- Before we had the idea of having an overworld, with individual “worlds” within the greater world</w:t>
       </w:r>
       <w:r>
         <w:t>. Each world has a pointer to a parent world and child worlds, so that characters can traverse different grids at will. An example of such a use would occur when a “house” is entered. The interior of a house would be represented by another grid of the same dimensions as the player used before entering the house.</w:t>
@@ -1719,26 +1157,8 @@
       </w:pPr>
       <w:r>
         <w:tab/>
-        <w:t xml:space="preserve">- For example, a user would step on a town square in the </w:t>
-      </w:r>
-      <w:proofErr w:type="spellStart"/>
-      <w:proofErr w:type="gramStart"/>
-      <w:r>
-        <w:t>overworld</w:t>
-      </w:r>
-      <w:proofErr w:type="spellEnd"/>
-      <w:r>
-        <w:t xml:space="preserve"> which</w:t>
-      </w:r>
-      <w:proofErr w:type="gramEnd"/>
-      <w:r>
-        <w:t xml:space="preserve"> would bring them to a new town map. They then can exit the town and go back to the </w:t>
-      </w:r>
-      <w:proofErr w:type="spellStart"/>
-      <w:r>
-        <w:t>overworld</w:t>
-      </w:r>
-      <w:proofErr w:type="spellEnd"/>
+        <w:t>- For example, a user would step on a town square in the overworld which would bring them to a new town map. They then can exit the town and go back to the overworld</w:t>
+      </w:r>
     </w:p>
     <w:p>
       <w:pPr>
@@ -1746,15 +1166,7 @@
       </w:pPr>
       <w:r>
         <w:tab/>
-        <w:t xml:space="preserve">- We decided to implement a concept of “stages” instead of the </w:t>
-      </w:r>
-      <w:proofErr w:type="spellStart"/>
-      <w:r>
-        <w:t>overworld</w:t>
-      </w:r>
-      <w:proofErr w:type="spellEnd"/>
-      <w:r>
-        <w:t xml:space="preserve"> idea</w:t>
+        <w:t>- We decided to implement a concept of “stages” instead of the overworld idea</w:t>
       </w:r>
     </w:p>
     <w:p>
@@ -1790,23 +1202,7 @@
       </w:pPr>
       <w:r>
         <w:tab/>
-        <w:t xml:space="preserve">- The stages allow the user to better control a sequence of events for the game. If there </w:t>
-      </w:r>
-      <w:proofErr w:type="gramStart"/>
-      <w:r>
-        <w:t>was</w:t>
-      </w:r>
-      <w:proofErr w:type="gramEnd"/>
-      <w:r>
-        <w:t xml:space="preserve"> an </w:t>
-      </w:r>
-      <w:proofErr w:type="spellStart"/>
-      <w:r>
-        <w:t>overworld</w:t>
-      </w:r>
-      <w:proofErr w:type="spellEnd"/>
-      <w:r>
-        <w:t>, this would be more of an RPG where the player decides their own storyline</w:t>
+        <w:t>- The stages allow the user to better control a sequence of events for the game. If there was an overworld, this would be more of an RPG where the player decides their own storyline</w:t>
       </w:r>
     </w:p>
     <w:p>
@@ -1815,33 +1211,20 @@
       </w:pPr>
       <w:r>
         <w:tab/>
-        <w:t xml:space="preserve">- We wanted the game to be more focused on the </w:t>
-      </w:r>
-      <w:proofErr w:type="gramStart"/>
-      <w:r>
-        <w:t>turn based</w:t>
-      </w:r>
-      <w:proofErr w:type="gramEnd"/>
-      <w:r>
-        <w:t xml:space="preserve"> aspect of the combat instead of being like an RPG</w:t>
-      </w:r>
-    </w:p>
-    <w:p>
-      <w:pPr>
-        <w:pStyle w:val="normal0"/>
-      </w:pPr>
-    </w:p>
-    <w:p>
-      <w:pPr>
-        <w:pStyle w:val="normal0"/>
-      </w:pPr>
-      <w:proofErr w:type="gramStart"/>
-      <w:r>
-        <w:t>stages</w:t>
-      </w:r>
-      <w:proofErr w:type="gramEnd"/>
-      <w:r>
-        <w:t xml:space="preserve"> going back and forth - stages only go one way - one direction</w:t>
+        <w:t>- We wanted the game to be more focused on the turn based aspect of the combat instead of being like an RPG</w:t>
+      </w:r>
+    </w:p>
+    <w:p>
+      <w:pPr>
+        <w:pStyle w:val="normal0"/>
+      </w:pPr>
+    </w:p>
+    <w:p>
+      <w:pPr>
+        <w:pStyle w:val="normal0"/>
+      </w:pPr>
+      <w:r>
+        <w:t>stages going back and forth - stages only go one way - one direction</w:t>
       </w:r>
     </w:p>
     <w:p>
@@ -1868,15 +1251,7 @@
       </w:pPr>
       <w:r>
         <w:tab/>
-        <w:t xml:space="preserve">- If the player </w:t>
-      </w:r>
-      <w:proofErr w:type="gramStart"/>
-      <w:r>
-        <w:t>is</w:t>
-      </w:r>
-      <w:proofErr w:type="gramEnd"/>
-      <w:r>
-        <w:t xml:space="preserve"> only allowed to go forward in the stage sequence, this would retain the storyline that the user had initially defined</w:t>
+        <w:t>- If the player is only allowed to go forward in the stage sequence, this would retain the storyline that the user had initially defined</w:t>
       </w:r>
     </w:p>
     <w:p>
@@ -1934,13 +1309,8 @@
       <w:pPr>
         <w:pStyle w:val="normal0"/>
       </w:pPr>
-      <w:proofErr w:type="gramStart"/>
-      <w:r>
-        <w:t>units</w:t>
-      </w:r>
-      <w:proofErr w:type="gramEnd"/>
-      <w:r>
-        <w:t xml:space="preserve"> have items and each item has an action which defines units’ actions</w:t>
+      <w:r>
+        <w:t>units have items and each item has an action which defines units’ actions</w:t>
       </w:r>
     </w:p>
     <w:p>
@@ -1973,15 +1343,7 @@
         <w:ind w:firstLine="720"/>
       </w:pPr>
       <w:r>
-        <w:t xml:space="preserve">- Instead of modifying the player attributes every time, we decide it would make more sense to associate these actions/attributes with items that player carries. </w:t>
-      </w:r>
-      <w:proofErr w:type="gramStart"/>
-      <w:r>
-        <w:t>i</w:t>
-      </w:r>
-      <w:proofErr w:type="gramEnd"/>
-      <w:r>
-        <w:t>.e. bow will have a range of 5 and dagger will have a range of 1</w:t>
+        <w:t>- Instead of modifying the player attributes every time, we decide it would make more sense to associate these actions/attributes with items that player carries. i.e. bow will have a range of 5 and dagger will have a range of 1</w:t>
       </w:r>
     </w:p>
     <w:p>
@@ -2009,15 +1371,8 @@
       <w:pPr>
         <w:pStyle w:val="normal0"/>
       </w:pPr>
-      <w:proofErr w:type="spellStart"/>
-      <w:proofErr w:type="gramStart"/>
-      <w:r>
-        <w:t>npc</w:t>
-      </w:r>
-      <w:proofErr w:type="spellEnd"/>
-      <w:proofErr w:type="gramEnd"/>
-      <w:r>
-        <w:t xml:space="preserve"> and pc are actually same, just have playable attribute modified</w:t>
+      <w:r>
+        <w:t>npc and pc are actually same, just have playable attribute modified</w:t>
       </w:r>
     </w:p>
     <w:p>
@@ -2118,13 +1473,8 @@
       <w:pPr>
         <w:pStyle w:val="normal0"/>
       </w:pPr>
-      <w:proofErr w:type="spellStart"/>
-      <w:r>
-        <w:t>Leevi</w:t>
-      </w:r>
-      <w:proofErr w:type="spellEnd"/>
-      <w:r>
-        <w:t xml:space="preserve"> Gray - File Storing, Stage Editor</w:t>
+      <w:r>
+        <w:t>Leevi Gray - File Storing, Stage Editor</w:t>
       </w:r>
     </w:p>
     <w:p>
@@ -2140,47 +1490,23 @@
         <w:pStyle w:val="normal0"/>
       </w:pPr>
       <w:r>
-        <w:t xml:space="preserve">Patrick </w:t>
-      </w:r>
-      <w:proofErr w:type="spellStart"/>
-      <w:r>
-        <w:t>Schutz</w:t>
-      </w:r>
-      <w:proofErr w:type="spellEnd"/>
-      <w:r>
-        <w:t xml:space="preserve"> - File Storing, Stage Editor</w:t>
-      </w:r>
-    </w:p>
-    <w:p>
-      <w:pPr>
-        <w:pStyle w:val="normal0"/>
-      </w:pPr>
-      <w:r>
-        <w:t xml:space="preserve">Kevin </w:t>
-      </w:r>
-      <w:proofErr w:type="spellStart"/>
-      <w:r>
-        <w:t>Jian</w:t>
-      </w:r>
-      <w:proofErr w:type="spellEnd"/>
-      <w:r>
-        <w:t xml:space="preserve"> - Grid</w:t>
-      </w:r>
-    </w:p>
-    <w:p>
-      <w:pPr>
-        <w:pStyle w:val="normal0"/>
-      </w:pPr>
-      <w:r>
-        <w:t xml:space="preserve">Ken </w:t>
-      </w:r>
-      <w:proofErr w:type="spellStart"/>
-      <w:r>
-        <w:t>McAndrews</w:t>
-      </w:r>
-      <w:proofErr w:type="spellEnd"/>
-      <w:r>
-        <w:t xml:space="preserve"> - Grid</w:t>
+        <w:t>Patrick Schutz - File Storing, Stage Editor</w:t>
+      </w:r>
+    </w:p>
+    <w:p>
+      <w:pPr>
+        <w:pStyle w:val="normal0"/>
+      </w:pPr>
+      <w:r>
+        <w:t>Kevin Jian - Grid</w:t>
+      </w:r>
+    </w:p>
+    <w:p>
+      <w:pPr>
+        <w:pStyle w:val="normal0"/>
+      </w:pPr>
+      <w:r>
+        <w:t>Ken McAndrews - Grid</w:t>
       </w:r>
     </w:p>
     <w:p>
@@ -2229,7 +1555,10 @@
         <w:t xml:space="preserve"> Units</w:t>
       </w:r>
       <w:r>
-        <w:t xml:space="preserve"> and “damage rolls (probability)”, in particular</w:t>
+        <w:t>/</w:t>
+      </w:r>
+      <w:r>
+        <w:t>levels</w:t>
       </w:r>
       <w:bookmarkStart w:id="0" w:name="_GoBack"/>
       <w:bookmarkEnd w:id="0"/>
